--- a/02_dialog-boxes/word_entry/01_21_sp_behav.docx
+++ b/02_dialog-boxes/word_entry/01_21_sp_behav.docx
@@ -435,7 +435,6 @@
               <w:rPr>
                 <w:highlight w:val="yellow"/>
               </w:rPr>
-              <w:lastRenderedPageBreak/>
               <w:t>Examples of comparable species users can refer to in order to select the most appropriate option</w:t>
             </w:r>
           </w:p>
@@ -865,7 +864,6 @@
         <w:p/>
         <w:p>
           <w:r>
-            <w:lastRenderedPageBreak/>
             <w:t>-Many modelling approaches need to incorporate aspects of</w:t>
           </w:r>
           <w:r>
@@ -875,7 +873,11 @@
             <w:t xml:space="preserve"> </w:t>
           </w:r>
           <w:r>
-            <w:t xml:space="preserve">time as it relates to the animals’ presence at the camera location (e.g., the amount of time spent in the camera’s field-of-view), and thus, you might imagine the bias in the resulting estimates (e.g., density) becomes increasingly problematic for species that are particularly avoidant or exploratory (e.g., moose spend considerable time investigating, which affects effective detection distance in TIFC models; </w:t>
+            <w:t xml:space="preserve">time as it relates to the animals’ presence at the camera location (e.g., the amount of time spent in the camera’s field-of-view), and thus, you might imagine the bias in the resulting estimates (e.g., density) becomes increasingly problematic for species that are particularly avoidant or exploratory (e.g., moose spend considerable time investigating, which affects effective </w:t>
+          </w:r>
+          <w:r>
+            <w:lastRenderedPageBreak/>
+            <w:t xml:space="preserve">detection distance in TIFC models; </w:t>
           </w:r>
           <w:r>
             <w:rPr>
@@ -1222,7 +1224,28 @@
                   <w:t>**</w:t>
                 </w:r>
                 <w:r>
-                  <w:t>Figure 11.</w:t>
+                  <w:t>M</w:t>
+                </w:r>
+                <w:r>
+                  <w:t>eek</w:t>
+                </w:r>
+                <w:r>
+                  <w:t xml:space="preserve"> et al. (</w:t>
+                </w:r>
+                <w:r>
+                  <w:t>2014b</w:t>
+                </w:r>
+                <w:r>
+                  <w:t xml:space="preserve">) - </w:t>
+                </w:r>
+                <w:r>
+                  <w:t>Fig</w:t>
+                </w:r>
+                <w:r>
+                  <w:t>.</w:t>
+                </w:r>
+                <w:r>
+                  <w:t xml:space="preserve"> 11.</w:t>
                 </w:r>
                 <w:r>
                   <w:t>**</w:t>
@@ -1307,7 +1330,7 @@
                 <w14:ligatures w14:val="none"/>
               </w:rPr>
               <w:drawing>
-                <wp:inline distT="0" distB="0" distL="0" distR="0" wp14:anchorId="117ECEA7" wp14:editId="7CFA827E">
+                <wp:inline distT="0" distB="0" distL="0" distR="0" wp14:anchorId="117ECEA7" wp14:editId="713CE888">
                   <wp:extent cx="2661920" cy="3129915"/>
                   <wp:effectExtent l="0" t="0" r="5080" b="0"/>
                   <wp:docPr id="288714258" name="Picture 1"/>
@@ -1409,13 +1432,25 @@
                   </w:rPr>
                 </w:pPr>
                 <w:r>
+                  <w:t>**Becker et al. (2022) - Fig 4.**</w:t>
+                </w:r>
+                <w:r>
+                  <w:t>Proportion of time in front of the camera that moose spend investigating the camera and pole (a; Behavior 1), and time spent investigating plus associated behaviors (b; Behaviors 1 and 2). Density factor is the corresponding increase to downstream density estimates, based on the additional time spent in the behaviors. Error bars represent 90% C</w:t>
+                </w:r>
+                <w:r>
+                  <w:t>i</w:t>
+                </w:r>
+                <w:r>
+                  <w:t>s</w:t>
+                </w:r>
+                <w:bookmarkEnd w:id="7"/>
+                <w:r>
                   <w:rPr>
                     <w:highlight w:val="cyan"/>
                   </w:rPr>
-                  <w:t>NULL</w:t>
+                  <w:t>.</w:t>
                 </w:r>
               </w:p>
-              <w:bookmarkEnd w:id="7" w:displacedByCustomXml="next"/>
             </w:sdtContent>
           </w:sdt>
         </w:tc>
@@ -1514,34 +1549,21 @@
               <w:right w:w="28" w:type="dxa"/>
             </w:tcMar>
           </w:tcPr>
-          <w:bookmarkStart w:id="10" w:name="figure3_caption" w:displacedByCustomXml="next"/>
-          <w:sdt>
-            <w:sdtPr>
+          <w:p>
+            <w:pPr>
               <w:rPr>
                 <w:highlight w:val="cyan"/>
               </w:rPr>
-              <w:id w:val="2078393161"/>
-              <w:placeholder>
-                <w:docPart w:val="DefaultPlaceholder_-1854013440"/>
-              </w:placeholder>
-            </w:sdtPr>
-            <w:sdtContent>
-              <w:p>
-                <w:pPr>
-                  <w:rPr>
-                    <w:highlight w:val="cyan"/>
-                  </w:rPr>
-                </w:pPr>
-                <w:r>
-                  <w:rPr>
-                    <w:highlight w:val="cyan"/>
-                  </w:rPr>
-                  <w:t>figure4_caption</w:t>
-                </w:r>
-              </w:p>
-              <w:bookmarkEnd w:id="10" w:displacedByCustomXml="next"/>
-            </w:sdtContent>
-          </w:sdt>
+            </w:pPr>
+            <w:bookmarkStart w:id="10" w:name="figure3_caption"/>
+            <w:r>
+              <w:rPr>
+                <w:highlight w:val="cyan"/>
+              </w:rPr>
+              <w:t>figure4_caption</w:t>
+            </w:r>
+            <w:bookmarkEnd w:id="10"/>
+          </w:p>
         </w:tc>
         <w:tc>
           <w:tcPr>
@@ -5391,7 +5413,25 @@
           </w:p>
           <w:p>
             <w:r>
-              <w:t>{{ ref_bib_meek_et_al_2014 }}</w:t>
+              <w:t>{{ ref_bib_caravaggi_et_al_2017 }}</w:t>
+            </w:r>
+          </w:p>
+          <w:p/>
+          <w:p>
+            <w:r>
+              <w:t>{{ ref_bib_caravaggi_et_al_2020 }}</w:t>
+            </w:r>
+          </w:p>
+          <w:p/>
+          <w:p>
+            <w:r>
+              <w:t>{{ ref_bib_meek_et_al_2014</w:t>
+            </w:r>
+            <w:r>
+              <w:t>b</w:t>
+            </w:r>
+            <w:r>
+              <w:t xml:space="preserve"> }}</w:t>
             </w:r>
           </w:p>
           <w:p/>
@@ -5506,6 +5546,7 @@
           <w:color w:val="000000"/>
           <w:highlight w:val="yellow"/>
         </w:rPr>
+        <w:lastRenderedPageBreak/>
         <w:t>NOTE: Unbiased behaviour in assumptions for = ("mod_scr_secr","mod_ds","mod_2flankspim","mod_rem","mod_rest","mod_tifc")</w:t>
       </w:r>
     </w:p>
@@ -5516,7 +5557,6 @@
     </w:p>
     <w:p>
       <w:r>
-        <w:lastRenderedPageBreak/>
         <w:t xml:space="preserve">Observations of responses to mensurative devices strongly imply that learning can occur as a consequence of exposure to the devices. For examples, camera traps could be detected by animals for the following reasons: </w:t>
       </w:r>
     </w:p>
@@ -12877,6 +12917,7 @@
     <w:sig w:usb0="E0002EFF" w:usb1="C0007843" w:usb2="00000009" w:usb3="00000000" w:csb0="000001FF" w:csb1="00000000"/>
   </w:font>
   <w:font w:name="Aptos">
+    <w:altName w:val="Calibri"/>
     <w:charset w:val="00"/>
     <w:family w:val="swiss"/>
     <w:pitch w:val="variable"/>
@@ -12903,6 +12944,7 @@
     <w:pitch w:val="default"/>
   </w:font>
   <w:font w:name="Aptos Display">
+    <w:altName w:val="Calibri"/>
     <w:charset w:val="00"/>
     <w:family w:val="swiss"/>
     <w:pitch w:val="variable"/>
@@ -12930,6 +12972,7 @@
     <w:sig w:usb0="E4002EFF" w:usb1="C000E47F" w:usb2="00000009" w:usb3="00000000" w:csb0="000001FF" w:csb1="00000000"/>
   </w:font>
   <w:font w:name="Carlito">
+    <w:altName w:val="Calibri"/>
     <w:panose1 w:val="020F0502020204030204"/>
     <w:charset w:val="00"/>
     <w:family w:val="swiss"/>
@@ -12985,7 +13028,9 @@
     <w:rsid w:val="003C165B"/>
     <w:rsid w:val="003F0D04"/>
     <w:rsid w:val="0040206D"/>
+    <w:rsid w:val="00421006"/>
     <w:rsid w:val="004517A2"/>
+    <w:rsid w:val="004665B9"/>
     <w:rsid w:val="00511ACB"/>
     <w:rsid w:val="00526E43"/>
     <w:rsid w:val="00542F10"/>
@@ -13012,6 +13057,7 @@
     <w:rsid w:val="009578C0"/>
     <w:rsid w:val="00960A92"/>
     <w:rsid w:val="00987B25"/>
+    <w:rsid w:val="0099750B"/>
     <w:rsid w:val="009E65DD"/>
     <w:rsid w:val="00A324DB"/>
     <w:rsid w:val="00A41394"/>
@@ -13536,7 +13582,7 @@
     <w:basedOn w:val="DefaultParagraphFont"/>
     <w:uiPriority w:val="99"/>
     <w:semiHidden/>
-    <w:rsid w:val="00DE1F65"/>
+    <w:rsid w:val="0099750B"/>
     <w:rPr>
       <w:color w:val="666666"/>
     </w:rPr>
@@ -13667,6 +13713,10 @@
   <w:style w:type="paragraph" w:customStyle="1" w:styleId="7DE8922C17AF4888B8BA954DA908872B">
     <w:name w:val="7DE8922C17AF4888B8BA954DA908872B"/>
     <w:rsid w:val="00EC2828"/>
+  </w:style>
+  <w:style w:type="paragraph" w:customStyle="1" w:styleId="80C3CE73BE4646AA8D7648951CE5E81C">
+    <w:name w:val="80C3CE73BE4646AA8D7648951CE5E81C"/>
+    <w:rsid w:val="0099750B"/>
   </w:style>
 </w:styles>
 </file>
